--- a/Questions (Word docs)/AQA A-Level Questions/Technical Principles/Topic A5/3.1.5_polymer_finishing.docx
+++ b/Questions (Word docs)/AQA A-Level Questions/Technical Principles/Topic A5/3.1.5_polymer_finishing.docx
@@ -128,9 +128,8 @@
           <w:b/>
           <w:sz w:val="96"/>
           <w:szCs w:val="96"/>
-          <w:highlight w:val="yellow"/>
-        </w:rPr>
-        <w:t>Woods</w:t>
+        </w:rPr>
+        <w:t>Polymer finishing</w:t>
       </w:r>
     </w:p>
     <w:p>
@@ -672,12 +671,6 @@
       </w:pPr>
     </w:p>
     <w:p>
-      <w:pPr>
-        <w:rPr>
-          <w:sz w:val="28"/>
-          <w:szCs w:val="28"/>
-        </w:rPr>
-      </w:pPr>
       <w:r>
         <w:rPr>
           <w:b/>
@@ -692,7 +685,14 @@
           <w:sz w:val="28"/>
           <w:szCs w:val="28"/>
         </w:rPr>
-        <w:t xml:space="preserve"> XX</w:t>
+        <w:t xml:space="preserve"> </w:t>
+      </w:r>
+      <w:r>
+        <w:rPr>
+          <w:sz w:val="28"/>
+          <w:szCs w:val="28"/>
+        </w:rPr>
+        <w:t>What is a 'self-finishing' polymer</w:t>
       </w:r>
       <w:r>
         <w:rPr>
@@ -741,12 +741,21 @@
         </w:rPr>
         <w:tab/>
       </w:r>
-      <w:r>
-        <w:rPr>
-          <w:sz w:val="28"/>
-          <w:szCs w:val="28"/>
-        </w:rPr>
-        <w:t>X</w:t>
+      <w:proofErr w:type="spellStart"/>
+      <w:r>
+        <w:rPr>
+          <w:sz w:val="28"/>
+          <w:szCs w:val="28"/>
+        </w:rPr>
+        <w:t>A</w:t>
+      </w:r>
+      <w:proofErr w:type="spellEnd"/>
+      <w:r>
+        <w:rPr>
+          <w:sz w:val="28"/>
+          <w:szCs w:val="28"/>
+        </w:rPr>
+        <w:t xml:space="preserve"> polymer that requires additional coatings for protection</w:t>
       </w:r>
     </w:p>
     <w:p>
@@ -760,12 +769,218 @@
     </w:p>
     <w:p>
       <w:pPr>
+        <w:ind w:left="1440" w:hanging="1080"/>
+        <w:rPr>
+          <w:sz w:val="28"/>
+          <w:szCs w:val="28"/>
+        </w:rPr>
+      </w:pPr>
+      <w:r>
+        <w:rPr>
+          <w:b/>
+          <w:sz w:val="28"/>
+          <w:szCs w:val="28"/>
+        </w:rPr>
+        <w:t>B</w:t>
+      </w:r>
+      <w:r>
+        <w:rPr>
+          <w:sz w:val="28"/>
+          <w:szCs w:val="28"/>
+        </w:rPr>
+        <w:tab/>
+      </w:r>
+      <w:r>
+        <w:rPr>
+          <w:sz w:val="28"/>
+          <w:szCs w:val="28"/>
+        </w:rPr>
+        <w:t>A polymer that has an acceptable surface finish straight from production</w:t>
+      </w:r>
+    </w:p>
+    <w:p>
+      <w:pPr>
         <w:ind w:firstLine="360"/>
         <w:rPr>
           <w:sz w:val="28"/>
           <w:szCs w:val="28"/>
         </w:rPr>
       </w:pPr>
+    </w:p>
+    <w:p>
+      <w:pPr>
+        <w:ind w:firstLine="360"/>
+        <w:rPr>
+          <w:sz w:val="28"/>
+          <w:szCs w:val="28"/>
+        </w:rPr>
+      </w:pPr>
+      <w:r>
+        <w:rPr>
+          <w:b/>
+          <w:sz w:val="28"/>
+          <w:szCs w:val="28"/>
+        </w:rPr>
+        <w:t>C</w:t>
+      </w:r>
+      <w:r>
+        <w:rPr>
+          <w:sz w:val="28"/>
+          <w:szCs w:val="28"/>
+        </w:rPr>
+        <w:tab/>
+      </w:r>
+      <w:r>
+        <w:rPr>
+          <w:sz w:val="28"/>
+          <w:szCs w:val="28"/>
+        </w:rPr>
+        <w:tab/>
+      </w:r>
+      <w:r>
+        <w:rPr>
+          <w:sz w:val="28"/>
+          <w:szCs w:val="28"/>
+        </w:rPr>
+        <w:t>A polymer that can only be painted</w:t>
+      </w:r>
+    </w:p>
+    <w:p>
+      <w:pPr>
+        <w:rPr>
+          <w:sz w:val="28"/>
+          <w:szCs w:val="28"/>
+        </w:rPr>
+      </w:pPr>
+    </w:p>
+    <w:p>
+      <w:pPr>
+        <w:rPr>
+          <w:b/>
+          <w:sz w:val="28"/>
+          <w:szCs w:val="28"/>
+        </w:rPr>
+      </w:pPr>
+    </w:p>
+    <w:p>
+      <w:pPr>
+        <w:rPr>
+          <w:b/>
+          <w:sz w:val="28"/>
+          <w:szCs w:val="28"/>
+        </w:rPr>
+      </w:pPr>
+    </w:p>
+    <w:p>
+      <w:pPr>
+        <w:rPr>
+          <w:sz w:val="28"/>
+          <w:szCs w:val="28"/>
+        </w:rPr>
+      </w:pPr>
+      <w:r>
+        <w:rPr>
+          <w:b/>
+          <w:sz w:val="28"/>
+          <w:szCs w:val="28"/>
+        </w:rPr>
+        <w:t>Q</w:t>
+      </w:r>
+      <w:r>
+        <w:rPr>
+          <w:b/>
+          <w:sz w:val="28"/>
+          <w:szCs w:val="28"/>
+        </w:rPr>
+        <w:t>2</w:t>
+      </w:r>
+      <w:r>
+        <w:rPr>
+          <w:b/>
+          <w:sz w:val="28"/>
+          <w:szCs w:val="28"/>
+        </w:rPr>
+        <w:t>.</w:t>
+      </w:r>
+      <w:r>
+        <w:rPr>
+          <w:sz w:val="28"/>
+          <w:szCs w:val="28"/>
+        </w:rPr>
+        <w:t xml:space="preserve"> </w:t>
+      </w:r>
+      <w:r>
+        <w:rPr>
+          <w:sz w:val="28"/>
+          <w:szCs w:val="28"/>
+        </w:rPr>
+        <w:t>Acrylic spray paints are commonly used on polymers because they:</w:t>
+      </w:r>
+    </w:p>
+    <w:p>
+      <w:pPr>
+        <w:rPr>
+          <w:sz w:val="28"/>
+          <w:szCs w:val="28"/>
+          <w:u w:val="single"/>
+        </w:rPr>
+      </w:pPr>
+    </w:p>
+    <w:p>
+      <w:pPr>
+        <w:ind w:firstLine="360"/>
+        <w:rPr>
+          <w:sz w:val="28"/>
+          <w:szCs w:val="28"/>
+        </w:rPr>
+      </w:pPr>
+      <w:r>
+        <w:rPr>
+          <w:b/>
+          <w:sz w:val="28"/>
+          <w:szCs w:val="28"/>
+        </w:rPr>
+        <w:t>A</w:t>
+      </w:r>
+      <w:r>
+        <w:rPr>
+          <w:sz w:val="28"/>
+          <w:szCs w:val="28"/>
+        </w:rPr>
+        <w:tab/>
+      </w:r>
+      <w:r>
+        <w:rPr>
+          <w:sz w:val="28"/>
+          <w:szCs w:val="28"/>
+        </w:rPr>
+        <w:tab/>
+      </w:r>
+      <w:r>
+        <w:rPr>
+          <w:sz w:val="28"/>
+          <w:szCs w:val="28"/>
+        </w:rPr>
+        <w:t>Chemically bond with the polymer surface</w:t>
+      </w:r>
+    </w:p>
+    <w:p>
+      <w:pPr>
+        <w:ind w:firstLine="360"/>
+        <w:rPr>
+          <w:sz w:val="28"/>
+          <w:szCs w:val="28"/>
+        </w:rPr>
+      </w:pPr>
+    </w:p>
+    <w:p>
+      <w:pPr>
+        <w:ind w:firstLine="360"/>
+        <w:rPr>
+          <w:sz w:val="28"/>
+          <w:szCs w:val="28"/>
+        </w:rPr>
+      </w:pPr>
       <w:r>
         <w:rPr>
           <w:b/>
@@ -793,7 +1008,7 @@
           <w:sz w:val="28"/>
           <w:szCs w:val="28"/>
         </w:rPr>
-        <w:t>X</w:t>
+        <w:t>Provide a durable, fast-drying finish</w:t>
       </w:r>
     </w:p>
     <w:p>
@@ -840,42 +1055,53 @@
           <w:sz w:val="28"/>
           <w:szCs w:val="28"/>
         </w:rPr>
-        <w:t>X</w:t>
-      </w:r>
-    </w:p>
-    <w:p>
-      <w:pPr>
-        <w:rPr>
-          <w:sz w:val="28"/>
-          <w:szCs w:val="28"/>
-        </w:rPr>
-      </w:pPr>
-    </w:p>
-    <w:p>
-      <w:pPr>
-        <w:rPr>
-          <w:b/>
-          <w:sz w:val="28"/>
-          <w:szCs w:val="28"/>
-        </w:rPr>
-      </w:pPr>
-    </w:p>
-    <w:p>
-      <w:pPr>
-        <w:rPr>
-          <w:b/>
-          <w:sz w:val="28"/>
-          <w:szCs w:val="28"/>
-        </w:rPr>
-      </w:pPr>
-    </w:p>
-    <w:p>
-      <w:pPr>
-        <w:rPr>
-          <w:sz w:val="28"/>
-          <w:szCs w:val="28"/>
-        </w:rPr>
-      </w:pPr>
+        <w:t xml:space="preserve">Only </w:t>
+      </w:r>
+      <w:proofErr w:type="gramStart"/>
+      <w:r>
+        <w:rPr>
+          <w:sz w:val="28"/>
+          <w:szCs w:val="28"/>
+        </w:rPr>
+        <w:t>work</w:t>
+      </w:r>
+      <w:proofErr w:type="gramEnd"/>
+      <w:r>
+        <w:rPr>
+          <w:sz w:val="28"/>
+          <w:szCs w:val="28"/>
+        </w:rPr>
+        <w:t xml:space="preserve"> on thermosetting plastics</w:t>
+      </w:r>
+    </w:p>
+    <w:p>
+      <w:pPr>
+        <w:rPr>
+          <w:b/>
+          <w:sz w:val="28"/>
+          <w:szCs w:val="28"/>
+        </w:rPr>
+      </w:pPr>
+    </w:p>
+    <w:p>
+      <w:pPr>
+        <w:rPr>
+          <w:b/>
+          <w:sz w:val="28"/>
+          <w:szCs w:val="28"/>
+        </w:rPr>
+      </w:pPr>
+    </w:p>
+    <w:p>
+      <w:pPr>
+        <w:rPr>
+          <w:b/>
+          <w:sz w:val="28"/>
+          <w:szCs w:val="28"/>
+        </w:rPr>
+      </w:pPr>
+    </w:p>
+    <w:p>
       <w:r>
         <w:rPr>
           <w:b/>
@@ -890,7 +1116,7 @@
           <w:sz w:val="28"/>
           <w:szCs w:val="28"/>
         </w:rPr>
-        <w:t>2</w:t>
+        <w:t>3</w:t>
       </w:r>
       <w:r>
         <w:rPr>
@@ -902,10 +1128,230 @@
       </w:r>
       <w:r>
         <w:rPr>
-          <w:sz w:val="28"/>
-          <w:szCs w:val="28"/>
-        </w:rPr>
-        <w:t xml:space="preserve"> XX</w:t>
+          <w:rFonts w:ascii="Segoe UI" w:eastAsia="Times New Roman" w:hAnsi="Segoe UI" w:cs="Segoe UI"/>
+          <w:bCs/>
+          <w:color w:val="404040"/>
+          <w:sz w:val="27"/>
+          <w:szCs w:val="27"/>
+        </w:rPr>
+        <w:t xml:space="preserve"> </w:t>
+      </w:r>
+      <w:r>
+        <w:t>Thermoplastic elastomers (TPE) are often used in products like grips and seals because they:</w:t>
+      </w:r>
+    </w:p>
+    <w:p>
+      <w:pPr>
+        <w:rPr>
+          <w:sz w:val="28"/>
+          <w:szCs w:val="28"/>
+          <w:u w:val="single"/>
+        </w:rPr>
+      </w:pPr>
+    </w:p>
+    <w:p>
+      <w:pPr>
+        <w:ind w:firstLine="360"/>
+        <w:rPr>
+          <w:sz w:val="28"/>
+          <w:szCs w:val="28"/>
+        </w:rPr>
+      </w:pPr>
+      <w:r>
+        <w:rPr>
+          <w:b/>
+          <w:sz w:val="28"/>
+          <w:szCs w:val="28"/>
+        </w:rPr>
+        <w:t>A</w:t>
+      </w:r>
+      <w:r>
+        <w:rPr>
+          <w:sz w:val="28"/>
+          <w:szCs w:val="28"/>
+        </w:rPr>
+        <w:tab/>
+      </w:r>
+      <w:r>
+        <w:rPr>
+          <w:sz w:val="28"/>
+          <w:szCs w:val="28"/>
+        </w:rPr>
+        <w:tab/>
+      </w:r>
+      <w:r>
+        <w:rPr>
+          <w:sz w:val="28"/>
+          <w:szCs w:val="28"/>
+        </w:rPr>
+        <w:t>Are rigid and brittle</w:t>
+      </w:r>
+    </w:p>
+    <w:p>
+      <w:pPr>
+        <w:ind w:firstLine="360"/>
+        <w:rPr>
+          <w:sz w:val="28"/>
+          <w:szCs w:val="28"/>
+        </w:rPr>
+      </w:pPr>
+    </w:p>
+    <w:p>
+      <w:pPr>
+        <w:ind w:firstLine="360"/>
+        <w:rPr>
+          <w:sz w:val="28"/>
+          <w:szCs w:val="28"/>
+        </w:rPr>
+      </w:pPr>
+      <w:r>
+        <w:rPr>
+          <w:b/>
+          <w:sz w:val="28"/>
+          <w:szCs w:val="28"/>
+        </w:rPr>
+        <w:t>B</w:t>
+      </w:r>
+      <w:r>
+        <w:rPr>
+          <w:sz w:val="28"/>
+          <w:szCs w:val="28"/>
+        </w:rPr>
+        <w:tab/>
+      </w:r>
+      <w:r>
+        <w:rPr>
+          <w:sz w:val="28"/>
+          <w:szCs w:val="28"/>
+        </w:rPr>
+        <w:tab/>
+      </w:r>
+      <w:r>
+        <w:rPr>
+          <w:sz w:val="28"/>
+          <w:szCs w:val="28"/>
+        </w:rPr>
+        <w:t>Combine flexibility with durability</w:t>
+      </w:r>
+    </w:p>
+    <w:p>
+      <w:pPr>
+        <w:ind w:firstLine="360"/>
+        <w:rPr>
+          <w:sz w:val="28"/>
+          <w:szCs w:val="28"/>
+        </w:rPr>
+      </w:pPr>
+    </w:p>
+    <w:p>
+      <w:pPr>
+        <w:ind w:firstLine="360"/>
+        <w:rPr>
+          <w:sz w:val="28"/>
+          <w:szCs w:val="28"/>
+        </w:rPr>
+      </w:pPr>
+      <w:r>
+        <w:rPr>
+          <w:b/>
+          <w:sz w:val="28"/>
+          <w:szCs w:val="28"/>
+        </w:rPr>
+        <w:t>C</w:t>
+      </w:r>
+      <w:r>
+        <w:rPr>
+          <w:sz w:val="28"/>
+          <w:szCs w:val="28"/>
+        </w:rPr>
+        <w:tab/>
+      </w:r>
+      <w:r>
+        <w:rPr>
+          <w:sz w:val="28"/>
+          <w:szCs w:val="28"/>
+        </w:rPr>
+        <w:tab/>
+      </w:r>
+      <w:r>
+        <w:rPr>
+          <w:sz w:val="28"/>
+          <w:szCs w:val="28"/>
+        </w:rPr>
+        <w:t>Cannot be coloured during moulding</w:t>
+      </w:r>
+    </w:p>
+    <w:p>
+      <w:pPr>
+        <w:rPr>
+          <w:b/>
+          <w:sz w:val="28"/>
+          <w:szCs w:val="28"/>
+        </w:rPr>
+      </w:pPr>
+    </w:p>
+    <w:p>
+      <w:pPr>
+        <w:rPr>
+          <w:b/>
+          <w:sz w:val="28"/>
+          <w:szCs w:val="28"/>
+        </w:rPr>
+      </w:pPr>
+    </w:p>
+    <w:p>
+      <w:pPr>
+        <w:rPr>
+          <w:b/>
+          <w:sz w:val="28"/>
+          <w:szCs w:val="28"/>
+        </w:rPr>
+      </w:pPr>
+    </w:p>
+    <w:p>
+      <w:pPr>
+        <w:rPr>
+          <w:sz w:val="28"/>
+          <w:szCs w:val="28"/>
+        </w:rPr>
+      </w:pPr>
+      <w:r>
+        <w:rPr>
+          <w:b/>
+          <w:sz w:val="28"/>
+          <w:szCs w:val="28"/>
+        </w:rPr>
+        <w:t>Q</w:t>
+      </w:r>
+      <w:r>
+        <w:rPr>
+          <w:b/>
+          <w:sz w:val="28"/>
+          <w:szCs w:val="28"/>
+        </w:rPr>
+        <w:t>4</w:t>
+      </w:r>
+      <w:r>
+        <w:rPr>
+          <w:b/>
+          <w:sz w:val="28"/>
+          <w:szCs w:val="28"/>
+        </w:rPr>
+        <w:t>.</w:t>
+      </w:r>
+      <w:r>
+        <w:rPr>
+          <w:sz w:val="28"/>
+          <w:szCs w:val="28"/>
+        </w:rPr>
+        <w:t xml:space="preserve"> </w:t>
+      </w:r>
+      <w:r>
+        <w:rPr>
+          <w:sz w:val="28"/>
+          <w:szCs w:val="28"/>
+        </w:rPr>
+        <w:t>What is the purpose of adding pigments to polymers during moulding</w:t>
       </w:r>
       <w:r>
         <w:rPr>
@@ -959,7 +1405,7 @@
           <w:sz w:val="28"/>
           <w:szCs w:val="28"/>
         </w:rPr>
-        <w:t>X</w:t>
+        <w:t>To increase melting temperature</w:t>
       </w:r>
     </w:p>
     <w:p>
@@ -1006,7 +1452,7 @@
           <w:sz w:val="28"/>
           <w:szCs w:val="28"/>
         </w:rPr>
-        <w:t>X</w:t>
+        <w:t>To reduce production costs</w:t>
       </w:r>
     </w:p>
     <w:p>
@@ -1053,441 +1499,19 @@
           <w:sz w:val="28"/>
           <w:szCs w:val="28"/>
         </w:rPr>
-        <w:t>X</w:t>
-      </w:r>
-    </w:p>
-    <w:p>
-      <w:pPr>
-        <w:rPr>
-          <w:b/>
-          <w:sz w:val="28"/>
-          <w:szCs w:val="28"/>
-        </w:rPr>
-      </w:pPr>
-    </w:p>
-    <w:p>
-      <w:pPr>
-        <w:rPr>
-          <w:b/>
-          <w:sz w:val="28"/>
-          <w:szCs w:val="28"/>
-        </w:rPr>
-      </w:pPr>
-    </w:p>
-    <w:p>
-      <w:pPr>
-        <w:rPr>
-          <w:sz w:val="28"/>
-          <w:szCs w:val="28"/>
-        </w:rPr>
-      </w:pPr>
-      <w:r>
-        <w:rPr>
-          <w:b/>
-          <w:sz w:val="28"/>
-          <w:szCs w:val="28"/>
-        </w:rPr>
-        <w:t>Q</w:t>
-      </w:r>
-      <w:r>
-        <w:rPr>
-          <w:b/>
-          <w:sz w:val="28"/>
-          <w:szCs w:val="28"/>
-        </w:rPr>
-        <w:t>3</w:t>
-      </w:r>
-      <w:r>
-        <w:rPr>
-          <w:b/>
-          <w:sz w:val="28"/>
-          <w:szCs w:val="28"/>
-        </w:rPr>
-        <w:t>.</w:t>
-      </w:r>
-      <w:r>
-        <w:rPr>
-          <w:sz w:val="28"/>
-          <w:szCs w:val="28"/>
-        </w:rPr>
-        <w:t xml:space="preserve"> XX</w:t>
-      </w:r>
-      <w:r>
-        <w:rPr>
-          <w:sz w:val="28"/>
-          <w:szCs w:val="28"/>
-        </w:rPr>
-        <w:t>?</w:t>
-      </w:r>
-    </w:p>
-    <w:p>
-      <w:pPr>
-        <w:rPr>
-          <w:sz w:val="28"/>
-          <w:szCs w:val="28"/>
-          <w:u w:val="single"/>
-        </w:rPr>
-      </w:pPr>
-    </w:p>
-    <w:p>
-      <w:pPr>
-        <w:ind w:firstLine="360"/>
-        <w:rPr>
-          <w:sz w:val="28"/>
-          <w:szCs w:val="28"/>
-        </w:rPr>
-      </w:pPr>
-      <w:r>
-        <w:rPr>
-          <w:b/>
-          <w:sz w:val="28"/>
-          <w:szCs w:val="28"/>
-        </w:rPr>
-        <w:t>A</w:t>
-      </w:r>
-      <w:r>
-        <w:rPr>
-          <w:sz w:val="28"/>
-          <w:szCs w:val="28"/>
-        </w:rPr>
-        <w:tab/>
-      </w:r>
-      <w:r>
-        <w:rPr>
-          <w:sz w:val="28"/>
-          <w:szCs w:val="28"/>
-        </w:rPr>
-        <w:tab/>
-      </w:r>
-      <w:r>
-        <w:rPr>
-          <w:sz w:val="28"/>
-          <w:szCs w:val="28"/>
-        </w:rPr>
-        <w:t>X</w:t>
-      </w:r>
-    </w:p>
-    <w:p>
-      <w:pPr>
-        <w:ind w:firstLine="360"/>
-        <w:rPr>
-          <w:sz w:val="28"/>
-          <w:szCs w:val="28"/>
-        </w:rPr>
-      </w:pPr>
-    </w:p>
-    <w:p>
-      <w:pPr>
-        <w:ind w:firstLine="360"/>
-        <w:rPr>
-          <w:sz w:val="28"/>
-          <w:szCs w:val="28"/>
-        </w:rPr>
-      </w:pPr>
-      <w:r>
-        <w:rPr>
-          <w:b/>
-          <w:sz w:val="28"/>
-          <w:szCs w:val="28"/>
-        </w:rPr>
-        <w:t>B</w:t>
-      </w:r>
-      <w:r>
-        <w:rPr>
-          <w:sz w:val="28"/>
-          <w:szCs w:val="28"/>
-        </w:rPr>
-        <w:tab/>
-      </w:r>
-      <w:r>
-        <w:rPr>
-          <w:sz w:val="28"/>
-          <w:szCs w:val="28"/>
-        </w:rPr>
-        <w:tab/>
-      </w:r>
-      <w:r>
-        <w:rPr>
-          <w:sz w:val="28"/>
-          <w:szCs w:val="28"/>
-        </w:rPr>
-        <w:t>X</w:t>
-      </w:r>
-    </w:p>
-    <w:p>
-      <w:pPr>
-        <w:ind w:firstLine="360"/>
-        <w:rPr>
-          <w:sz w:val="28"/>
-          <w:szCs w:val="28"/>
-        </w:rPr>
-      </w:pPr>
-    </w:p>
-    <w:p>
-      <w:pPr>
-        <w:ind w:firstLine="360"/>
-        <w:rPr>
-          <w:sz w:val="28"/>
-          <w:szCs w:val="28"/>
-        </w:rPr>
-      </w:pPr>
-      <w:r>
-        <w:rPr>
-          <w:b/>
-          <w:sz w:val="28"/>
-          <w:szCs w:val="28"/>
-        </w:rPr>
-        <w:t>C</w:t>
-      </w:r>
-      <w:r>
-        <w:rPr>
-          <w:sz w:val="28"/>
-          <w:szCs w:val="28"/>
-        </w:rPr>
-        <w:tab/>
-      </w:r>
-      <w:r>
-        <w:rPr>
-          <w:sz w:val="28"/>
-          <w:szCs w:val="28"/>
-        </w:rPr>
-        <w:tab/>
-      </w:r>
-      <w:r>
-        <w:rPr>
-          <w:sz w:val="28"/>
-          <w:szCs w:val="28"/>
-        </w:rPr>
-        <w:t>X</w:t>
-      </w:r>
-    </w:p>
-    <w:p>
-      <w:pPr>
-        <w:rPr>
-          <w:b/>
-          <w:sz w:val="28"/>
-          <w:szCs w:val="28"/>
-        </w:rPr>
-      </w:pPr>
-    </w:p>
-    <w:p>
-      <w:pPr>
-        <w:rPr>
-          <w:b/>
-          <w:sz w:val="28"/>
-          <w:szCs w:val="28"/>
-        </w:rPr>
-      </w:pPr>
-    </w:p>
-    <w:p>
-      <w:pPr>
-        <w:rPr>
-          <w:sz w:val="28"/>
-          <w:szCs w:val="28"/>
-        </w:rPr>
-      </w:pPr>
-      <w:r>
-        <w:rPr>
-          <w:b/>
-          <w:sz w:val="28"/>
-          <w:szCs w:val="28"/>
-        </w:rPr>
-        <w:t>Q</w:t>
-      </w:r>
-      <w:r>
-        <w:rPr>
-          <w:b/>
-          <w:sz w:val="28"/>
-          <w:szCs w:val="28"/>
-        </w:rPr>
-        <w:t>4</w:t>
-      </w:r>
-      <w:r>
-        <w:rPr>
-          <w:b/>
-          <w:sz w:val="28"/>
-          <w:szCs w:val="28"/>
-        </w:rPr>
-        <w:t>.</w:t>
-      </w:r>
-      <w:r>
-        <w:rPr>
-          <w:sz w:val="28"/>
-          <w:szCs w:val="28"/>
-        </w:rPr>
-        <w:t xml:space="preserve"> XX</w:t>
-      </w:r>
-      <w:r>
-        <w:rPr>
-          <w:sz w:val="28"/>
-          <w:szCs w:val="28"/>
-        </w:rPr>
-        <w:t>?</w:t>
-      </w:r>
-    </w:p>
-    <w:p>
-      <w:pPr>
-        <w:rPr>
-          <w:sz w:val="28"/>
-          <w:szCs w:val="28"/>
-          <w:u w:val="single"/>
-        </w:rPr>
-      </w:pPr>
-    </w:p>
-    <w:p>
-      <w:pPr>
-        <w:ind w:firstLine="360"/>
-        <w:rPr>
-          <w:sz w:val="28"/>
-          <w:szCs w:val="28"/>
-        </w:rPr>
-      </w:pPr>
-      <w:r>
-        <w:rPr>
-          <w:b/>
-          <w:sz w:val="28"/>
-          <w:szCs w:val="28"/>
-        </w:rPr>
-        <w:t>A</w:t>
-      </w:r>
-      <w:r>
-        <w:rPr>
-          <w:sz w:val="28"/>
-          <w:szCs w:val="28"/>
-        </w:rPr>
-        <w:tab/>
-      </w:r>
-      <w:r>
-        <w:rPr>
-          <w:sz w:val="28"/>
-          <w:szCs w:val="28"/>
-        </w:rPr>
-        <w:tab/>
-      </w:r>
-      <w:r>
-        <w:rPr>
-          <w:sz w:val="28"/>
-          <w:szCs w:val="28"/>
-        </w:rPr>
-        <w:t>X</w:t>
-      </w:r>
-    </w:p>
-    <w:p>
-      <w:pPr>
-        <w:ind w:firstLine="360"/>
-        <w:rPr>
-          <w:sz w:val="28"/>
-          <w:szCs w:val="28"/>
-        </w:rPr>
-      </w:pPr>
-    </w:p>
-    <w:p>
-      <w:pPr>
-        <w:ind w:firstLine="360"/>
-        <w:rPr>
-          <w:sz w:val="28"/>
-          <w:szCs w:val="28"/>
-        </w:rPr>
-      </w:pPr>
-      <w:r>
-        <w:rPr>
-          <w:b/>
-          <w:sz w:val="28"/>
-          <w:szCs w:val="28"/>
-        </w:rPr>
-        <w:t>B</w:t>
-      </w:r>
-      <w:r>
-        <w:rPr>
-          <w:sz w:val="28"/>
-          <w:szCs w:val="28"/>
-        </w:rPr>
-        <w:tab/>
-      </w:r>
-      <w:r>
-        <w:rPr>
-          <w:sz w:val="28"/>
-          <w:szCs w:val="28"/>
-        </w:rPr>
-        <w:tab/>
-      </w:r>
-      <w:r>
-        <w:rPr>
-          <w:sz w:val="28"/>
-          <w:szCs w:val="28"/>
-        </w:rPr>
-        <w:t>X</w:t>
-      </w:r>
-    </w:p>
-    <w:p>
-      <w:pPr>
-        <w:ind w:firstLine="360"/>
-        <w:rPr>
-          <w:sz w:val="28"/>
-          <w:szCs w:val="28"/>
-        </w:rPr>
-      </w:pPr>
-    </w:p>
-    <w:p>
-      <w:pPr>
-        <w:ind w:firstLine="360"/>
-        <w:rPr>
-          <w:sz w:val="28"/>
-          <w:szCs w:val="28"/>
-        </w:rPr>
-      </w:pPr>
-      <w:r>
-        <w:rPr>
-          <w:b/>
-          <w:sz w:val="28"/>
-          <w:szCs w:val="28"/>
-        </w:rPr>
-        <w:t>C</w:t>
-      </w:r>
-      <w:r>
-        <w:rPr>
-          <w:sz w:val="28"/>
-          <w:szCs w:val="28"/>
-        </w:rPr>
-        <w:tab/>
-      </w:r>
-      <w:r>
-        <w:rPr>
-          <w:sz w:val="28"/>
-          <w:szCs w:val="28"/>
-        </w:rPr>
-        <w:tab/>
-      </w:r>
-      <w:r>
-        <w:rPr>
-          <w:sz w:val="28"/>
-          <w:szCs w:val="28"/>
-        </w:rPr>
-        <w:t>X</w:t>
-      </w:r>
-    </w:p>
-    <w:p>
-      <w:pPr>
-        <w:rPr>
-          <w:sz w:val="28"/>
-          <w:szCs w:val="28"/>
-        </w:rPr>
-      </w:pPr>
-    </w:p>
-    <w:p>
-      <w:pPr>
-        <w:ind w:left="360"/>
-        <w:rPr>
-          <w:sz w:val="28"/>
-          <w:szCs w:val="28"/>
-          <w:u w:val="single"/>
-        </w:rPr>
-      </w:pPr>
-    </w:p>
-    <w:p>
-      <w:pPr>
-        <w:rPr>
-          <w:b/>
+        <w:t>T</w:t>
+      </w:r>
+      <w:r>
+        <w:rPr>
+          <w:sz w:val="28"/>
+          <w:szCs w:val="28"/>
+        </w:rPr>
+        <w:t>o provide colour without post-processing</w:t>
+      </w:r>
+    </w:p>
+    <w:p>
+      <w:pPr>
+        <w:rPr>
           <w:sz w:val="28"/>
           <w:szCs w:val="28"/>
         </w:rPr>
@@ -1504,10 +1528,131 @@
         </w:pBdr>
         <w:shd w:val="clear" w:color="auto" w:fill="FFFFFF"/>
         <w:rPr>
-          <w:b/>
-          <w:color w:val="000000"/>
-          <w:sz w:val="28"/>
-          <w:szCs w:val="28"/>
+          <w:sz w:val="28"/>
+          <w:szCs w:val="28"/>
+        </w:rPr>
+      </w:pPr>
+      <w:r>
+        <w:rPr>
+          <w:b/>
+          <w:color w:val="000000"/>
+          <w:sz w:val="28"/>
+          <w:szCs w:val="28"/>
+        </w:rPr>
+        <w:lastRenderedPageBreak/>
+        <w:t>Q</w:t>
+      </w:r>
+      <w:r>
+        <w:rPr>
+          <w:b/>
+          <w:color w:val="000000"/>
+          <w:sz w:val="28"/>
+          <w:szCs w:val="28"/>
+        </w:rPr>
+        <w:t>5</w:t>
+      </w:r>
+      <w:r>
+        <w:rPr>
+          <w:b/>
+          <w:color w:val="000000"/>
+          <w:sz w:val="28"/>
+          <w:szCs w:val="28"/>
+        </w:rPr>
+        <w:t xml:space="preserve">. </w:t>
+      </w:r>
+      <w:r>
+        <w:rPr>
+          <w:bCs/>
+          <w:color w:val="000000"/>
+          <w:sz w:val="28"/>
+          <w:szCs w:val="28"/>
+        </w:rPr>
+        <w:t>Give three reasons why a gel coat is used when laminating a glass reinforced plastic (GRP) product</w:t>
+      </w:r>
+      <w:r>
+        <w:rPr>
+          <w:b/>
+          <w:color w:val="000000"/>
+          <w:sz w:val="28"/>
+          <w:szCs w:val="28"/>
+        </w:rPr>
+        <w:t xml:space="preserve"> (3 marks)</w:t>
+      </w:r>
+    </w:p>
+    <w:p>
+      <w:pPr>
+        <w:pBdr>
+          <w:bottom w:val="single" w:sz="4" w:space="1" w:color="000000"/>
+        </w:pBdr>
+        <w:shd w:val="clear" w:color="auto" w:fill="FFFFFF"/>
+        <w:spacing w:before="280" w:after="280"/>
+        <w:rPr>
+          <w:sz w:val="21"/>
+          <w:szCs w:val="21"/>
+        </w:rPr>
+      </w:pPr>
+    </w:p>
+    <w:p>
+      <w:pPr>
+        <w:rPr>
+          <w:sz w:val="20"/>
+          <w:szCs w:val="20"/>
+        </w:rPr>
+      </w:pPr>
+    </w:p>
+    <w:p>
+      <w:pPr>
+        <w:pBdr>
+          <w:bottom w:val="single" w:sz="4" w:space="1" w:color="000000"/>
+        </w:pBdr>
+        <w:rPr>
+          <w:sz w:val="20"/>
+          <w:szCs w:val="20"/>
+        </w:rPr>
+      </w:pPr>
+    </w:p>
+    <w:p>
+      <w:pPr>
+        <w:rPr>
+          <w:sz w:val="20"/>
+          <w:szCs w:val="20"/>
+        </w:rPr>
+      </w:pPr>
+    </w:p>
+    <w:p>
+      <w:pPr>
+        <w:pBdr>
+          <w:bottom w:val="single" w:sz="4" w:space="1" w:color="000000"/>
+        </w:pBdr>
+        <w:shd w:val="clear" w:color="auto" w:fill="FFFFFF"/>
+        <w:spacing w:before="280" w:after="280"/>
+        <w:rPr>
+          <w:sz w:val="21"/>
+          <w:szCs w:val="21"/>
+        </w:rPr>
+      </w:pPr>
+    </w:p>
+    <w:p>
+      <w:pPr>
+        <w:rPr>
+          <w:sz w:val="20"/>
+          <w:szCs w:val="20"/>
+        </w:rPr>
+      </w:pPr>
+    </w:p>
+    <w:p>
+      <w:pPr>
+        <w:rPr>
+          <w:sz w:val="20"/>
+          <w:szCs w:val="20"/>
+        </w:rPr>
+      </w:pPr>
+    </w:p>
+    <w:p>
+      <w:pPr>
+        <w:rPr>
+          <w:sz w:val="20"/>
+          <w:szCs w:val="20"/>
         </w:rPr>
       </w:pPr>
     </w:p>
@@ -1528,6 +1673,105 @@
           <w:szCs w:val="28"/>
         </w:rPr>
       </w:pPr>
+      <w:r>
+        <w:rPr>
+          <w:b/>
+          <w:color w:val="000000"/>
+          <w:sz w:val="28"/>
+          <w:szCs w:val="28"/>
+        </w:rPr>
+        <w:t>Q</w:t>
+      </w:r>
+      <w:r>
+        <w:rPr>
+          <w:b/>
+          <w:color w:val="000000"/>
+          <w:sz w:val="28"/>
+          <w:szCs w:val="28"/>
+        </w:rPr>
+        <w:t>6</w:t>
+      </w:r>
+      <w:r>
+        <w:rPr>
+          <w:b/>
+          <w:color w:val="000000"/>
+          <w:sz w:val="28"/>
+          <w:szCs w:val="28"/>
+        </w:rPr>
+        <w:t xml:space="preserve">. </w:t>
+      </w:r>
+      <w:r>
+        <w:rPr>
+          <w:bCs/>
+          <w:color w:val="000000"/>
+          <w:sz w:val="28"/>
+          <w:szCs w:val="28"/>
+        </w:rPr>
+        <w:t xml:space="preserve">Explain why thermoplastic elastomer (TPE) </w:t>
+      </w:r>
+      <w:r>
+        <w:rPr>
+          <w:bCs/>
+          <w:color w:val="000000"/>
+          <w:sz w:val="28"/>
+          <w:szCs w:val="28"/>
+        </w:rPr>
+        <w:t xml:space="preserve">is a </w:t>
+      </w:r>
+      <w:r>
+        <w:rPr>
+          <w:bCs/>
+          <w:color w:val="000000"/>
+          <w:sz w:val="28"/>
+          <w:szCs w:val="28"/>
+        </w:rPr>
+        <w:t xml:space="preserve">suitable material for the manufacture of the </w:t>
+      </w:r>
+      <w:r>
+        <w:rPr>
+          <w:bCs/>
+          <w:color w:val="000000"/>
+          <w:sz w:val="28"/>
+          <w:szCs w:val="28"/>
+        </w:rPr>
+        <w:t>grips in this grip strength training tool</w:t>
+      </w:r>
+      <w:r>
+        <w:rPr>
+          <w:bCs/>
+          <w:color w:val="000000"/>
+          <w:sz w:val="28"/>
+          <w:szCs w:val="28"/>
+        </w:rPr>
+        <w:t xml:space="preserve"> </w:t>
+      </w:r>
+      <w:r>
+        <w:rPr>
+          <w:b/>
+          <w:color w:val="000000"/>
+          <w:sz w:val="28"/>
+          <w:szCs w:val="28"/>
+        </w:rPr>
+        <w:t>(</w:t>
+      </w:r>
+      <w:r>
+        <w:rPr>
+          <w:b/>
+          <w:color w:val="000000"/>
+          <w:sz w:val="28"/>
+          <w:szCs w:val="28"/>
+        </w:rPr>
+        <w:t>4</w:t>
+      </w:r>
+      <w:r>
+        <w:rPr>
+          <w:b/>
+          <w:color w:val="000000"/>
+          <w:sz w:val="28"/>
+          <w:szCs w:val="28"/>
+        </w:rPr>
+        <w:t xml:space="preserve"> marks)</w:t>
+      </w:r>
     </w:p>
     <w:p>
       <w:pPr>
@@ -1540,103 +1784,13 @@
         </w:pBdr>
         <w:shd w:val="clear" w:color="auto" w:fill="FFFFFF"/>
         <w:rPr>
-          <w:sz w:val="28"/>
-          <w:szCs w:val="28"/>
-        </w:rPr>
-      </w:pPr>
-      <w:r>
-        <w:rPr>
-          <w:b/>
-          <w:color w:val="000000"/>
-          <w:sz w:val="28"/>
-          <w:szCs w:val="28"/>
-        </w:rPr>
-        <w:lastRenderedPageBreak/>
-        <w:t xml:space="preserve">Q9. </w:t>
-      </w:r>
-    </w:p>
-    <w:p>
-      <w:pPr>
-        <w:pBdr>
-          <w:bottom w:val="single" w:sz="4" w:space="1" w:color="000000"/>
-        </w:pBdr>
-        <w:shd w:val="clear" w:color="auto" w:fill="FFFFFF"/>
-        <w:spacing w:before="280" w:after="280"/>
-        <w:rPr>
-          <w:sz w:val="21"/>
-          <w:szCs w:val="21"/>
-        </w:rPr>
-      </w:pPr>
-    </w:p>
-    <w:p>
-      <w:pPr>
-        <w:rPr>
-          <w:sz w:val="20"/>
-          <w:szCs w:val="20"/>
-        </w:rPr>
-      </w:pPr>
-    </w:p>
-    <w:p>
-      <w:pPr>
-        <w:pBdr>
-          <w:bottom w:val="single" w:sz="4" w:space="1" w:color="000000"/>
-        </w:pBdr>
-        <w:rPr>
-          <w:sz w:val="20"/>
-          <w:szCs w:val="20"/>
-        </w:rPr>
-      </w:pPr>
-    </w:p>
-    <w:p>
-      <w:pPr>
-        <w:rPr>
-          <w:sz w:val="20"/>
-          <w:szCs w:val="20"/>
-        </w:rPr>
-      </w:pPr>
-    </w:p>
-    <w:p>
-      <w:pPr>
-        <w:pBdr>
-          <w:bottom w:val="single" w:sz="4" w:space="1" w:color="000000"/>
-        </w:pBdr>
-        <w:shd w:val="clear" w:color="auto" w:fill="FFFFFF"/>
-        <w:spacing w:before="280" w:after="280"/>
-        <w:rPr>
-          <w:sz w:val="21"/>
-          <w:szCs w:val="21"/>
-        </w:rPr>
-      </w:pPr>
-    </w:p>
-    <w:p>
-      <w:pPr>
-        <w:rPr>
-          <w:sz w:val="20"/>
-          <w:szCs w:val="20"/>
-        </w:rPr>
-      </w:pPr>
-    </w:p>
-    <w:p>
-      <w:pPr>
-        <w:pBdr>
-          <w:bottom w:val="single" w:sz="4" w:space="1" w:color="000000"/>
-        </w:pBdr>
-        <w:rPr>
-          <w:sz w:val="20"/>
-          <w:szCs w:val="20"/>
-        </w:rPr>
-      </w:pPr>
-    </w:p>
-    <w:p>
-      <w:pPr>
-        <w:rPr>
-          <w:sz w:val="20"/>
-          <w:szCs w:val="20"/>
-        </w:rPr>
-      </w:pPr>
-    </w:p>
-    <w:p/>
-    <w:p/>
+          <w:b/>
+          <w:color w:val="000000"/>
+          <w:sz w:val="28"/>
+          <w:szCs w:val="28"/>
+        </w:rPr>
+      </w:pPr>
+    </w:p>
     <w:p>
       <w:pPr>
         <w:pBdr>
@@ -1647,37 +1801,68 @@
           <w:between w:val="nil"/>
         </w:pBdr>
         <w:shd w:val="clear" w:color="auto" w:fill="FFFFFF"/>
-        <w:rPr>
-          <w:b/>
-          <w:color w:val="000000"/>
-          <w:sz w:val="28"/>
-          <w:szCs w:val="28"/>
-        </w:rPr>
-      </w:pPr>
-    </w:p>
-    <w:p>
-      <w:pPr>
-        <w:pBdr>
-          <w:top w:val="nil"/>
-          <w:left w:val="nil"/>
-          <w:bottom w:val="nil"/>
-          <w:right w:val="nil"/>
-          <w:between w:val="nil"/>
-        </w:pBdr>
-        <w:shd w:val="clear" w:color="auto" w:fill="FFFFFF"/>
-        <w:rPr>
-          <w:sz w:val="28"/>
-          <w:szCs w:val="28"/>
-        </w:rPr>
-      </w:pPr>
-      <w:r>
-        <w:rPr>
-          <w:b/>
-          <w:color w:val="000000"/>
-          <w:sz w:val="28"/>
-          <w:szCs w:val="28"/>
-        </w:rPr>
-        <w:t xml:space="preserve">Q10. </w:t>
+        <w:jc w:val="center"/>
+        <w:rPr>
+          <w:bCs/>
+          <w:sz w:val="28"/>
+          <w:szCs w:val="28"/>
+        </w:rPr>
+      </w:pPr>
+      <w:r>
+        <w:rPr>
+          <w:noProof/>
+        </w:rPr>
+        <w:drawing>
+          <wp:inline distT="0" distB="0" distL="0" distR="0" wp14:anchorId="2E974E09" wp14:editId="2D10F5E5">
+            <wp:extent cx="2017986" cy="2228067"/>
+            <wp:effectExtent l="0" t="0" r="1905" b="1270"/>
+            <wp:docPr id="626128303" name="Picture 1" descr="Different Grip Trainers And How To Use Them | GODS OF GRIP"/>
+            <wp:cNvGraphicFramePr>
+              <a:graphicFrameLocks xmlns:a="http://schemas.openxmlformats.org/drawingml/2006/main" noChangeAspect="1"/>
+            </wp:cNvGraphicFramePr>
+            <a:graphic xmlns:a="http://schemas.openxmlformats.org/drawingml/2006/main">
+              <a:graphicData uri="http://schemas.openxmlformats.org/drawingml/2006/picture">
+                <pic:pic xmlns:pic="http://schemas.openxmlformats.org/drawingml/2006/picture">
+                  <pic:nvPicPr>
+                    <pic:cNvPr id="0" name="Picture 1" descr="Different Grip Trainers And How To Use Them | GODS OF GRIP"/>
+                    <pic:cNvPicPr>
+                      <a:picLocks noChangeAspect="1" noChangeArrowheads="1"/>
+                    </pic:cNvPicPr>
+                  </pic:nvPicPr>
+                  <pic:blipFill rotWithShape="1">
+                    <a:blip r:embed="rId7">
+                      <a:extLst>
+                        <a:ext uri="{28A0092B-C50C-407E-A947-70E740481C1C}">
+                          <a14:useLocalDpi xmlns:a14="http://schemas.microsoft.com/office/drawing/2010/main" val="0"/>
+                        </a:ext>
+                      </a:extLst>
+                    </a:blip>
+                    <a:srcRect t="15292" r="49450" b="1213"/>
+                    <a:stretch/>
+                  </pic:blipFill>
+                  <pic:spPr bwMode="auto">
+                    <a:xfrm>
+                      <a:off x="0" y="0"/>
+                      <a:ext cx="2023062" cy="2233672"/>
+                    </a:xfrm>
+                    <a:prstGeom prst="rect">
+                      <a:avLst/>
+                    </a:prstGeom>
+                    <a:noFill/>
+                    <a:ln>
+                      <a:noFill/>
+                    </a:ln>
+                    <a:extLst>
+                      <a:ext uri="{53640926-AAD7-44D8-BBD7-CCE9431645EC}">
+                        <a14:shadowObscured xmlns:a14="http://schemas.microsoft.com/office/drawing/2010/main"/>
+                      </a:ext>
+                    </a:extLst>
+                  </pic:spPr>
+                </pic:pic>
+              </a:graphicData>
+            </a:graphic>
+          </wp:inline>
+        </w:drawing>
       </w:r>
     </w:p>
     <w:p>
@@ -1760,52 +1945,6 @@
         </w:rPr>
       </w:pPr>
     </w:p>
-    <w:p/>
-    <w:p/>
-    <w:p/>
-    <w:p>
-      <w:pPr>
-        <w:pBdr>
-          <w:top w:val="nil"/>
-          <w:left w:val="nil"/>
-          <w:bottom w:val="nil"/>
-          <w:right w:val="nil"/>
-          <w:between w:val="nil"/>
-        </w:pBdr>
-        <w:shd w:val="clear" w:color="auto" w:fill="FFFFFF"/>
-        <w:rPr>
-          <w:b/>
-          <w:color w:val="000000"/>
-          <w:sz w:val="28"/>
-          <w:szCs w:val="28"/>
-        </w:rPr>
-      </w:pPr>
-    </w:p>
-    <w:p>
-      <w:pPr>
-        <w:pBdr>
-          <w:top w:val="nil"/>
-          <w:left w:val="nil"/>
-          <w:bottom w:val="nil"/>
-          <w:right w:val="nil"/>
-          <w:between w:val="nil"/>
-        </w:pBdr>
-        <w:shd w:val="clear" w:color="auto" w:fill="FFFFFF"/>
-        <w:rPr>
-          <w:sz w:val="28"/>
-          <w:szCs w:val="28"/>
-        </w:rPr>
-      </w:pPr>
-      <w:r>
-        <w:rPr>
-          <w:b/>
-          <w:color w:val="000000"/>
-          <w:sz w:val="28"/>
-          <w:szCs w:val="28"/>
-        </w:rPr>
-        <w:t xml:space="preserve">Q11. </w:t>
-      </w:r>
-    </w:p>
     <w:p>
       <w:pPr>
         <w:pBdr>
@@ -1848,47 +1987,22 @@
     </w:p>
     <w:p>
       <w:pPr>
-        <w:pBdr>
-          <w:bottom w:val="single" w:sz="4" w:space="1" w:color="000000"/>
-        </w:pBdr>
-        <w:shd w:val="clear" w:color="auto" w:fill="FFFFFF"/>
-        <w:spacing w:before="280" w:after="280"/>
-        <w:rPr>
-          <w:sz w:val="21"/>
-          <w:szCs w:val="21"/>
-        </w:rPr>
-      </w:pPr>
-    </w:p>
-    <w:p>
-      <w:pPr>
-        <w:rPr>
-          <w:sz w:val="20"/>
-          <w:szCs w:val="20"/>
-        </w:rPr>
-      </w:pPr>
-    </w:p>
-    <w:p>
-      <w:pPr>
-        <w:pBdr>
-          <w:bottom w:val="single" w:sz="4" w:space="1" w:color="000000"/>
-        </w:pBdr>
-        <w:rPr>
-          <w:sz w:val="20"/>
-          <w:szCs w:val="20"/>
-        </w:rPr>
-      </w:pPr>
-    </w:p>
-    <w:p>
-      <w:pPr>
-        <w:rPr>
-          <w:sz w:val="20"/>
-          <w:szCs w:val="20"/>
-        </w:rPr>
-      </w:pPr>
-    </w:p>
-    <w:p/>
-    <w:p/>
-    <w:p/>
+        <w:rPr>
+          <w:b/>
+          <w:sz w:val="28"/>
+          <w:szCs w:val="28"/>
+        </w:rPr>
+      </w:pPr>
+    </w:p>
+    <w:p>
+      <w:pPr>
+        <w:rPr>
+          <w:b/>
+          <w:sz w:val="28"/>
+          <w:szCs w:val="28"/>
+        </w:rPr>
+      </w:pPr>
+    </w:p>
     <w:p>
       <w:pPr>
         <w:rPr>
@@ -1943,7 +2057,7 @@
           <w:sz w:val="28"/>
           <w:szCs w:val="28"/>
         </w:rPr>
-        <w:t>X</w:t>
+        <w:t>B</w:t>
       </w:r>
     </w:p>
     <w:p>
@@ -1973,7 +2087,7 @@
           <w:sz w:val="28"/>
           <w:szCs w:val="28"/>
         </w:rPr>
-        <w:t>X</w:t>
+        <w:t>B</w:t>
       </w:r>
     </w:p>
     <w:p>
@@ -2003,7 +2117,7 @@
           <w:sz w:val="28"/>
           <w:szCs w:val="28"/>
         </w:rPr>
-        <w:t>X</w:t>
+        <w:t>B</w:t>
       </w:r>
     </w:p>
     <w:p>
@@ -2033,162 +2147,206 @@
           <w:sz w:val="28"/>
           <w:szCs w:val="28"/>
         </w:rPr>
-        <w:t>X</w:t>
-      </w:r>
-    </w:p>
-    <w:p>
-      <w:pPr>
-        <w:rPr>
-          <w:sz w:val="28"/>
-          <w:szCs w:val="28"/>
-        </w:rPr>
-      </w:pPr>
-      <w:r>
-        <w:rPr>
-          <w:b/>
-          <w:sz w:val="28"/>
-          <w:szCs w:val="28"/>
-        </w:rPr>
-        <w:t>Q5</w:t>
-      </w:r>
-      <w:r>
-        <w:rPr>
-          <w:sz w:val="28"/>
-          <w:szCs w:val="28"/>
-        </w:rPr>
-        <w:t xml:space="preserve">. </w:t>
-      </w:r>
-      <w:r>
-        <w:rPr>
-          <w:sz w:val="28"/>
-          <w:szCs w:val="28"/>
-        </w:rPr>
-        <w:t>X</w:t>
-      </w:r>
-    </w:p>
-    <w:p>
-      <w:pPr>
-        <w:rPr>
-          <w:sz w:val="28"/>
-          <w:szCs w:val="28"/>
-        </w:rPr>
-      </w:pPr>
-      <w:r>
-        <w:rPr>
-          <w:b/>
-          <w:sz w:val="28"/>
-          <w:szCs w:val="28"/>
-        </w:rPr>
-        <w:t>Q6</w:t>
-      </w:r>
-      <w:r>
-        <w:rPr>
-          <w:sz w:val="28"/>
-          <w:szCs w:val="28"/>
-        </w:rPr>
-        <w:t xml:space="preserve">. </w:t>
-      </w:r>
-      <w:r>
-        <w:rPr>
-          <w:sz w:val="28"/>
-          <w:szCs w:val="28"/>
-        </w:rPr>
-        <w:t>X</w:t>
-      </w:r>
-    </w:p>
-    <w:p>
-      <w:pPr>
-        <w:rPr>
-          <w:sz w:val="28"/>
-          <w:szCs w:val="28"/>
-        </w:rPr>
-      </w:pPr>
-      <w:r>
-        <w:rPr>
-          <w:b/>
-          <w:sz w:val="28"/>
-          <w:szCs w:val="28"/>
-        </w:rPr>
-        <w:t>Q7</w:t>
-      </w:r>
-      <w:r>
-        <w:rPr>
-          <w:sz w:val="28"/>
-          <w:szCs w:val="28"/>
-        </w:rPr>
-        <w:t xml:space="preserve">. </w:t>
-      </w:r>
-      <w:r>
-        <w:rPr>
-          <w:sz w:val="28"/>
-          <w:szCs w:val="28"/>
-        </w:rPr>
-        <w:t>X</w:t>
-      </w:r>
-    </w:p>
-    <w:p>
-      <w:pPr>
-        <w:rPr>
-          <w:sz w:val="28"/>
-          <w:szCs w:val="28"/>
-        </w:rPr>
-      </w:pPr>
-      <w:r>
-        <w:rPr>
-          <w:b/>
-          <w:sz w:val="28"/>
-          <w:szCs w:val="28"/>
-        </w:rPr>
-        <w:t>Q8</w:t>
-      </w:r>
-      <w:r>
-        <w:rPr>
-          <w:sz w:val="28"/>
-          <w:szCs w:val="28"/>
-        </w:rPr>
-        <w:t xml:space="preserve">. </w:t>
-      </w:r>
-      <w:r>
-        <w:rPr>
-          <w:sz w:val="28"/>
-          <w:szCs w:val="28"/>
-        </w:rPr>
-        <w:t>X</w:t>
-      </w:r>
-    </w:p>
-    <w:p>
-      <w:pPr>
-        <w:rPr>
-          <w:sz w:val="28"/>
-          <w:szCs w:val="28"/>
-        </w:rPr>
-      </w:pPr>
-    </w:p>
-    <w:p>
-      <w:pPr>
-        <w:rPr>
-          <w:b/>
-          <w:sz w:val="28"/>
-          <w:szCs w:val="28"/>
-        </w:rPr>
-      </w:pPr>
-      <w:r>
-        <w:rPr>
-          <w:b/>
-          <w:sz w:val="28"/>
-          <w:szCs w:val="28"/>
-        </w:rPr>
-        <w:t>Q9.</w:t>
-      </w:r>
-    </w:p>
-    <w:p>
-      <w:pPr>
-        <w:rPr>
-          <w:b/>
-          <w:sz w:val="28"/>
-          <w:szCs w:val="28"/>
-        </w:rPr>
-      </w:pPr>
+        <w:t>C</w:t>
+      </w:r>
+    </w:p>
+    <w:p>
+      <w:pPr>
+        <w:rPr>
+          <w:sz w:val="28"/>
+          <w:szCs w:val="28"/>
+        </w:rPr>
+      </w:pPr>
+    </w:p>
+    <w:p>
+      <w:pPr>
+        <w:rPr>
+          <w:b/>
+          <w:sz w:val="28"/>
+          <w:szCs w:val="28"/>
+        </w:rPr>
+      </w:pPr>
+      <w:r>
+        <w:rPr>
+          <w:b/>
+          <w:sz w:val="28"/>
+          <w:szCs w:val="28"/>
+        </w:rPr>
+        <w:t>Q</w:t>
+      </w:r>
+      <w:r>
+        <w:rPr>
+          <w:b/>
+          <w:sz w:val="28"/>
+          <w:szCs w:val="28"/>
+        </w:rPr>
+        <w:t>5</w:t>
+      </w:r>
+      <w:r>
+        <w:rPr>
+          <w:b/>
+          <w:sz w:val="28"/>
+          <w:szCs w:val="28"/>
+        </w:rPr>
+        <w:t>.</w:t>
+      </w:r>
+    </w:p>
+    <w:p>
+      <w:pPr>
+        <w:rPr>
+          <w:bCs/>
+          <w:sz w:val="28"/>
+          <w:szCs w:val="28"/>
+        </w:rPr>
+      </w:pPr>
+      <w:r>
+        <w:rPr>
+          <w:bCs/>
+          <w:sz w:val="28"/>
+          <w:szCs w:val="28"/>
+        </w:rPr>
+        <w:t xml:space="preserve">Gel coat: </w:t>
+      </w:r>
+    </w:p>
+    <w:p>
+      <w:pPr>
+        <w:pStyle w:val="ListParagraph"/>
+        <w:numPr>
+          <w:ilvl w:val="0"/>
+          <w:numId w:val="6"/>
+        </w:numPr>
+        <w:rPr>
+          <w:bCs/>
+          <w:sz w:val="28"/>
+          <w:szCs w:val="28"/>
+        </w:rPr>
+      </w:pPr>
+      <w:r>
+        <w:rPr>
+          <w:bCs/>
+          <w:sz w:val="28"/>
+          <w:szCs w:val="28"/>
+        </w:rPr>
+        <w:t>c</w:t>
+      </w:r>
+      <w:r>
+        <w:rPr>
+          <w:bCs/>
+          <w:sz w:val="28"/>
+          <w:szCs w:val="28"/>
+        </w:rPr>
+        <w:t xml:space="preserve">an be used to provide a pigment to the external surfaces of a GRP product </w:t>
+      </w:r>
+    </w:p>
+    <w:p>
+      <w:pPr>
+        <w:pStyle w:val="ListParagraph"/>
+        <w:numPr>
+          <w:ilvl w:val="0"/>
+          <w:numId w:val="6"/>
+        </w:numPr>
+        <w:rPr>
+          <w:bCs/>
+          <w:sz w:val="28"/>
+          <w:szCs w:val="28"/>
+        </w:rPr>
+      </w:pPr>
+      <w:r>
+        <w:rPr>
+          <w:bCs/>
+          <w:sz w:val="28"/>
+          <w:szCs w:val="28"/>
+        </w:rPr>
+        <w:t xml:space="preserve">may be enhanced with additives such as UV stabilisers to increase the durability of the GRP product </w:t>
+      </w:r>
+    </w:p>
+    <w:p>
+      <w:pPr>
+        <w:pStyle w:val="ListParagraph"/>
+        <w:numPr>
+          <w:ilvl w:val="0"/>
+          <w:numId w:val="6"/>
+        </w:numPr>
+        <w:rPr>
+          <w:bCs/>
+          <w:sz w:val="28"/>
+          <w:szCs w:val="28"/>
+        </w:rPr>
+      </w:pPr>
+      <w:r>
+        <w:rPr>
+          <w:bCs/>
+          <w:sz w:val="28"/>
+          <w:szCs w:val="28"/>
+        </w:rPr>
+        <w:t xml:space="preserve">provides a hard scratch resistant surface to a GRP product </w:t>
+      </w:r>
+    </w:p>
+    <w:p>
+      <w:pPr>
+        <w:pStyle w:val="ListParagraph"/>
+        <w:numPr>
+          <w:ilvl w:val="0"/>
+          <w:numId w:val="6"/>
+        </w:numPr>
+        <w:rPr>
+          <w:bCs/>
+          <w:sz w:val="28"/>
+          <w:szCs w:val="28"/>
+        </w:rPr>
+      </w:pPr>
+      <w:r>
+        <w:rPr>
+          <w:bCs/>
+          <w:sz w:val="28"/>
+          <w:szCs w:val="28"/>
+        </w:rPr>
+        <w:t xml:space="preserve">produces an impermeable coating which protects the GRP product from water damage </w:t>
+      </w:r>
+    </w:p>
+    <w:p>
+      <w:pPr>
+        <w:pStyle w:val="ListParagraph"/>
+        <w:numPr>
+          <w:ilvl w:val="0"/>
+          <w:numId w:val="6"/>
+        </w:numPr>
+        <w:rPr>
+          <w:bCs/>
+          <w:sz w:val="28"/>
+          <w:szCs w:val="28"/>
+        </w:rPr>
+      </w:pPr>
+      <w:r>
+        <w:rPr>
+          <w:bCs/>
+          <w:sz w:val="28"/>
+          <w:szCs w:val="28"/>
+        </w:rPr>
+        <w:t xml:space="preserve">provides a smooth flat surface that is capable of being polished to a high lustre. </w:t>
+      </w:r>
+    </w:p>
+    <w:p>
+      <w:pPr>
+        <w:pStyle w:val="ListParagraph"/>
+        <w:numPr>
+          <w:ilvl w:val="0"/>
+          <w:numId w:val="6"/>
+        </w:numPr>
+        <w:rPr>
+          <w:bCs/>
+          <w:sz w:val="28"/>
+          <w:szCs w:val="28"/>
+        </w:rPr>
+      </w:pPr>
+      <w:r>
+        <w:rPr>
+          <w:bCs/>
+          <w:sz w:val="28"/>
+          <w:szCs w:val="28"/>
+        </w:rPr>
+        <w:t>Is the first stage of the moulding process that ensures a smooth outer surface finish and aids the release of the moulding once cured.</w:t>
+      </w:r>
     </w:p>
     <w:p>
       <w:pPr>
@@ -2215,47 +2373,166 @@
           <w:szCs w:val="28"/>
         </w:rPr>
       </w:pPr>
-      <w:r>
-        <w:rPr>
-          <w:b/>
-          <w:sz w:val="28"/>
-          <w:szCs w:val="28"/>
-        </w:rPr>
-        <w:t>Q10.</w:t>
-      </w:r>
-    </w:p>
-    <w:p>
-      <w:pPr>
-        <w:rPr>
-          <w:sz w:val="28"/>
-          <w:szCs w:val="28"/>
-        </w:rPr>
-      </w:pPr>
-    </w:p>
-    <w:p>
-      <w:pPr>
-        <w:rPr>
-          <w:sz w:val="28"/>
-          <w:szCs w:val="28"/>
-        </w:rPr>
-      </w:pPr>
-    </w:p>
-    <w:p>
-      <w:pPr>
-        <w:rPr>
-          <w:b/>
-          <w:sz w:val="28"/>
-          <w:szCs w:val="28"/>
-        </w:rPr>
-      </w:pPr>
-      <w:r>
-        <w:rPr>
-          <w:b/>
-          <w:sz w:val="28"/>
-          <w:szCs w:val="28"/>
-        </w:rPr>
-        <w:t>Q11.</w:t>
-      </w:r>
+    </w:p>
+    <w:p>
+      <w:pPr>
+        <w:rPr>
+          <w:b/>
+          <w:sz w:val="28"/>
+          <w:szCs w:val="28"/>
+        </w:rPr>
+      </w:pPr>
+      <w:r>
+        <w:rPr>
+          <w:b/>
+          <w:sz w:val="28"/>
+          <w:szCs w:val="28"/>
+        </w:rPr>
+        <w:t>Q</w:t>
+      </w:r>
+      <w:r>
+        <w:rPr>
+          <w:b/>
+          <w:sz w:val="28"/>
+          <w:szCs w:val="28"/>
+        </w:rPr>
+        <w:t>6</w:t>
+      </w:r>
+      <w:r>
+        <w:rPr>
+          <w:b/>
+          <w:sz w:val="28"/>
+          <w:szCs w:val="28"/>
+        </w:rPr>
+        <w:t>.</w:t>
+      </w:r>
+    </w:p>
+    <w:p>
+      <w:pPr>
+        <w:rPr>
+          <w:sz w:val="28"/>
+          <w:szCs w:val="28"/>
+        </w:rPr>
+      </w:pPr>
+      <w:r>
+        <w:rPr>
+          <w:sz w:val="28"/>
+          <w:szCs w:val="28"/>
+        </w:rPr>
+        <w:t xml:space="preserve">Thermoplastic elastomer (TPE) </w:t>
+      </w:r>
+    </w:p>
+    <w:p>
+      <w:pPr>
+        <w:pStyle w:val="ListParagraph"/>
+        <w:numPr>
+          <w:ilvl w:val="0"/>
+          <w:numId w:val="7"/>
+        </w:numPr>
+        <w:rPr>
+          <w:sz w:val="28"/>
+          <w:szCs w:val="28"/>
+        </w:rPr>
+      </w:pPr>
+      <w:r>
+        <w:rPr>
+          <w:sz w:val="28"/>
+          <w:szCs w:val="28"/>
+        </w:rPr>
+        <w:t xml:space="preserve">The TPE inserts provide a textured area where the user would interact with the </w:t>
+      </w:r>
+      <w:r>
+        <w:rPr>
+          <w:sz w:val="28"/>
+          <w:szCs w:val="28"/>
+        </w:rPr>
+        <w:t>grip tool</w:t>
+      </w:r>
+      <w:r>
+        <w:rPr>
+          <w:sz w:val="28"/>
+          <w:szCs w:val="28"/>
+        </w:rPr>
+        <w:t>, providing additional grip especially when the user may have damp</w:t>
+      </w:r>
+      <w:r>
+        <w:rPr>
+          <w:sz w:val="28"/>
+          <w:szCs w:val="28"/>
+        </w:rPr>
+        <w:t>/sweaty</w:t>
+      </w:r>
+      <w:r>
+        <w:rPr>
+          <w:sz w:val="28"/>
+          <w:szCs w:val="28"/>
+        </w:rPr>
+        <w:t xml:space="preserve"> hands.</w:t>
+      </w:r>
+    </w:p>
+    <w:p>
+      <w:pPr>
+        <w:pStyle w:val="ListParagraph"/>
+        <w:numPr>
+          <w:ilvl w:val="0"/>
+          <w:numId w:val="7"/>
+        </w:numPr>
+        <w:rPr>
+          <w:sz w:val="28"/>
+          <w:szCs w:val="28"/>
+        </w:rPr>
+      </w:pPr>
+      <w:r>
+        <w:rPr>
+          <w:sz w:val="28"/>
+          <w:szCs w:val="28"/>
+        </w:rPr>
+        <w:t xml:space="preserve">The TPE insert would be soft and flexible, providing additional friction where the </w:t>
+      </w:r>
+      <w:r>
+        <w:rPr>
+          <w:sz w:val="28"/>
+          <w:szCs w:val="28"/>
+        </w:rPr>
+        <w:t>hands are</w:t>
+      </w:r>
+    </w:p>
+    <w:p>
+      <w:pPr>
+        <w:pStyle w:val="ListParagraph"/>
+        <w:numPr>
+          <w:ilvl w:val="0"/>
+          <w:numId w:val="7"/>
+        </w:numPr>
+        <w:rPr>
+          <w:sz w:val="28"/>
+          <w:szCs w:val="28"/>
+        </w:rPr>
+      </w:pPr>
+      <w:r>
+        <w:rPr>
+          <w:sz w:val="28"/>
+          <w:szCs w:val="28"/>
+        </w:rPr>
+        <w:t>TPE can be successfully over moulded over the HDPE body, preventing the two materials from becoming detached from each other.</w:t>
+      </w:r>
+    </w:p>
+    <w:p>
+      <w:pPr>
+        <w:rPr>
+          <w:sz w:val="28"/>
+          <w:szCs w:val="28"/>
+        </w:rPr>
+      </w:pPr>
+    </w:p>
+    <w:p>
+      <w:pPr>
+        <w:rPr>
+          <w:b/>
+          <w:sz w:val="28"/>
+          <w:szCs w:val="28"/>
+        </w:rPr>
+      </w:pPr>
     </w:p>
     <w:p>
       <w:pPr>
@@ -2802,6 +3079,232 @@
     </w:lvl>
   </w:abstractNum>
   <w:abstractNum w:abstractNumId="4" w15:restartNumberingAfterBreak="0">
+    <w:nsid w:val="4E7B1707"/>
+    <w:multiLevelType w:val="hybridMultilevel"/>
+    <w:tmpl w:val="32345BD2"/>
+    <w:lvl w:ilvl="0" w:tplc="08090001">
+      <w:start w:val="1"/>
+      <w:numFmt w:val="bullet"/>
+      <w:lvlText w:val=""/>
+      <w:lvlJc w:val="left"/>
+      <w:pPr>
+        <w:ind w:left="720" w:hanging="360"/>
+      </w:pPr>
+      <w:rPr>
+        <w:rFonts w:ascii="Symbol" w:hAnsi="Symbol" w:hint="default"/>
+      </w:rPr>
+    </w:lvl>
+    <w:lvl w:ilvl="1" w:tplc="08090003" w:tentative="1">
+      <w:start w:val="1"/>
+      <w:numFmt w:val="bullet"/>
+      <w:lvlText w:val="o"/>
+      <w:lvlJc w:val="left"/>
+      <w:pPr>
+        <w:ind w:left="1440" w:hanging="360"/>
+      </w:pPr>
+      <w:rPr>
+        <w:rFonts w:ascii="Courier New" w:hAnsi="Courier New" w:cs="Courier New" w:hint="default"/>
+      </w:rPr>
+    </w:lvl>
+    <w:lvl w:ilvl="2" w:tplc="08090005" w:tentative="1">
+      <w:start w:val="1"/>
+      <w:numFmt w:val="bullet"/>
+      <w:lvlText w:val=""/>
+      <w:lvlJc w:val="left"/>
+      <w:pPr>
+        <w:ind w:left="2160" w:hanging="360"/>
+      </w:pPr>
+      <w:rPr>
+        <w:rFonts w:ascii="Wingdings" w:hAnsi="Wingdings" w:hint="default"/>
+      </w:rPr>
+    </w:lvl>
+    <w:lvl w:ilvl="3" w:tplc="08090001" w:tentative="1">
+      <w:start w:val="1"/>
+      <w:numFmt w:val="bullet"/>
+      <w:lvlText w:val=""/>
+      <w:lvlJc w:val="left"/>
+      <w:pPr>
+        <w:ind w:left="2880" w:hanging="360"/>
+      </w:pPr>
+      <w:rPr>
+        <w:rFonts w:ascii="Symbol" w:hAnsi="Symbol" w:hint="default"/>
+      </w:rPr>
+    </w:lvl>
+    <w:lvl w:ilvl="4" w:tplc="08090003" w:tentative="1">
+      <w:start w:val="1"/>
+      <w:numFmt w:val="bullet"/>
+      <w:lvlText w:val="o"/>
+      <w:lvlJc w:val="left"/>
+      <w:pPr>
+        <w:ind w:left="3600" w:hanging="360"/>
+      </w:pPr>
+      <w:rPr>
+        <w:rFonts w:ascii="Courier New" w:hAnsi="Courier New" w:cs="Courier New" w:hint="default"/>
+      </w:rPr>
+    </w:lvl>
+    <w:lvl w:ilvl="5" w:tplc="08090005" w:tentative="1">
+      <w:start w:val="1"/>
+      <w:numFmt w:val="bullet"/>
+      <w:lvlText w:val=""/>
+      <w:lvlJc w:val="left"/>
+      <w:pPr>
+        <w:ind w:left="4320" w:hanging="360"/>
+      </w:pPr>
+      <w:rPr>
+        <w:rFonts w:ascii="Wingdings" w:hAnsi="Wingdings" w:hint="default"/>
+      </w:rPr>
+    </w:lvl>
+    <w:lvl w:ilvl="6" w:tplc="08090001" w:tentative="1">
+      <w:start w:val="1"/>
+      <w:numFmt w:val="bullet"/>
+      <w:lvlText w:val=""/>
+      <w:lvlJc w:val="left"/>
+      <w:pPr>
+        <w:ind w:left="5040" w:hanging="360"/>
+      </w:pPr>
+      <w:rPr>
+        <w:rFonts w:ascii="Symbol" w:hAnsi="Symbol" w:hint="default"/>
+      </w:rPr>
+    </w:lvl>
+    <w:lvl w:ilvl="7" w:tplc="08090003" w:tentative="1">
+      <w:start w:val="1"/>
+      <w:numFmt w:val="bullet"/>
+      <w:lvlText w:val="o"/>
+      <w:lvlJc w:val="left"/>
+      <w:pPr>
+        <w:ind w:left="5760" w:hanging="360"/>
+      </w:pPr>
+      <w:rPr>
+        <w:rFonts w:ascii="Courier New" w:hAnsi="Courier New" w:cs="Courier New" w:hint="default"/>
+      </w:rPr>
+    </w:lvl>
+    <w:lvl w:ilvl="8" w:tplc="08090005" w:tentative="1">
+      <w:start w:val="1"/>
+      <w:numFmt w:val="bullet"/>
+      <w:lvlText w:val=""/>
+      <w:lvlJc w:val="left"/>
+      <w:pPr>
+        <w:ind w:left="6480" w:hanging="360"/>
+      </w:pPr>
+      <w:rPr>
+        <w:rFonts w:ascii="Wingdings" w:hAnsi="Wingdings" w:hint="default"/>
+      </w:rPr>
+    </w:lvl>
+  </w:abstractNum>
+  <w:abstractNum w:abstractNumId="5" w15:restartNumberingAfterBreak="0">
+    <w:nsid w:val="57D5513E"/>
+    <w:multiLevelType w:val="hybridMultilevel"/>
+    <w:tmpl w:val="F0C8D032"/>
+    <w:lvl w:ilvl="0" w:tplc="08090001">
+      <w:start w:val="1"/>
+      <w:numFmt w:val="bullet"/>
+      <w:lvlText w:val=""/>
+      <w:lvlJc w:val="left"/>
+      <w:pPr>
+        <w:ind w:left="720" w:hanging="360"/>
+      </w:pPr>
+      <w:rPr>
+        <w:rFonts w:ascii="Symbol" w:hAnsi="Symbol" w:hint="default"/>
+      </w:rPr>
+    </w:lvl>
+    <w:lvl w:ilvl="1" w:tplc="08090003" w:tentative="1">
+      <w:start w:val="1"/>
+      <w:numFmt w:val="bullet"/>
+      <w:lvlText w:val="o"/>
+      <w:lvlJc w:val="left"/>
+      <w:pPr>
+        <w:ind w:left="1440" w:hanging="360"/>
+      </w:pPr>
+      <w:rPr>
+        <w:rFonts w:ascii="Courier New" w:hAnsi="Courier New" w:cs="Courier New" w:hint="default"/>
+      </w:rPr>
+    </w:lvl>
+    <w:lvl w:ilvl="2" w:tplc="08090005" w:tentative="1">
+      <w:start w:val="1"/>
+      <w:numFmt w:val="bullet"/>
+      <w:lvlText w:val=""/>
+      <w:lvlJc w:val="left"/>
+      <w:pPr>
+        <w:ind w:left="2160" w:hanging="360"/>
+      </w:pPr>
+      <w:rPr>
+        <w:rFonts w:ascii="Wingdings" w:hAnsi="Wingdings" w:hint="default"/>
+      </w:rPr>
+    </w:lvl>
+    <w:lvl w:ilvl="3" w:tplc="08090001" w:tentative="1">
+      <w:start w:val="1"/>
+      <w:numFmt w:val="bullet"/>
+      <w:lvlText w:val=""/>
+      <w:lvlJc w:val="left"/>
+      <w:pPr>
+        <w:ind w:left="2880" w:hanging="360"/>
+      </w:pPr>
+      <w:rPr>
+        <w:rFonts w:ascii="Symbol" w:hAnsi="Symbol" w:hint="default"/>
+      </w:rPr>
+    </w:lvl>
+    <w:lvl w:ilvl="4" w:tplc="08090003" w:tentative="1">
+      <w:start w:val="1"/>
+      <w:numFmt w:val="bullet"/>
+      <w:lvlText w:val="o"/>
+      <w:lvlJc w:val="left"/>
+      <w:pPr>
+        <w:ind w:left="3600" w:hanging="360"/>
+      </w:pPr>
+      <w:rPr>
+        <w:rFonts w:ascii="Courier New" w:hAnsi="Courier New" w:cs="Courier New" w:hint="default"/>
+      </w:rPr>
+    </w:lvl>
+    <w:lvl w:ilvl="5" w:tplc="08090005" w:tentative="1">
+      <w:start w:val="1"/>
+      <w:numFmt w:val="bullet"/>
+      <w:lvlText w:val=""/>
+      <w:lvlJc w:val="left"/>
+      <w:pPr>
+        <w:ind w:left="4320" w:hanging="360"/>
+      </w:pPr>
+      <w:rPr>
+        <w:rFonts w:ascii="Wingdings" w:hAnsi="Wingdings" w:hint="default"/>
+      </w:rPr>
+    </w:lvl>
+    <w:lvl w:ilvl="6" w:tplc="08090001" w:tentative="1">
+      <w:start w:val="1"/>
+      <w:numFmt w:val="bullet"/>
+      <w:lvlText w:val=""/>
+      <w:lvlJc w:val="left"/>
+      <w:pPr>
+        <w:ind w:left="5040" w:hanging="360"/>
+      </w:pPr>
+      <w:rPr>
+        <w:rFonts w:ascii="Symbol" w:hAnsi="Symbol" w:hint="default"/>
+      </w:rPr>
+    </w:lvl>
+    <w:lvl w:ilvl="7" w:tplc="08090003" w:tentative="1">
+      <w:start w:val="1"/>
+      <w:numFmt w:val="bullet"/>
+      <w:lvlText w:val="o"/>
+      <w:lvlJc w:val="left"/>
+      <w:pPr>
+        <w:ind w:left="5760" w:hanging="360"/>
+      </w:pPr>
+      <w:rPr>
+        <w:rFonts w:ascii="Courier New" w:hAnsi="Courier New" w:cs="Courier New" w:hint="default"/>
+      </w:rPr>
+    </w:lvl>
+    <w:lvl w:ilvl="8" w:tplc="08090005" w:tentative="1">
+      <w:start w:val="1"/>
+      <w:numFmt w:val="bullet"/>
+      <w:lvlText w:val=""/>
+      <w:lvlJc w:val="left"/>
+      <w:pPr>
+        <w:ind w:left="6480" w:hanging="360"/>
+      </w:pPr>
+      <w:rPr>
+        <w:rFonts w:ascii="Wingdings" w:hAnsi="Wingdings" w:hint="default"/>
+      </w:rPr>
+    </w:lvl>
+  </w:abstractNum>
+  <w:abstractNum w:abstractNumId="6" w15:restartNumberingAfterBreak="0">
     <w:nsid w:val="66D37DD0"/>
     <w:multiLevelType w:val="multilevel"/>
     <w:tmpl w:val="D9485BE4"/>
@@ -2936,7 +3439,7 @@
     <w:abstractNumId w:val="1"/>
   </w:num>
   <w:num w:numId="2" w16cid:durableId="82261917">
-    <w:abstractNumId w:val="4"/>
+    <w:abstractNumId w:val="6"/>
   </w:num>
   <w:num w:numId="3" w16cid:durableId="231695282">
     <w:abstractNumId w:val="0"/>
@@ -2946,6 +3449,12 @@
   </w:num>
   <w:num w:numId="5" w16cid:durableId="1897202508">
     <w:abstractNumId w:val="2"/>
+  </w:num>
+  <w:num w:numId="6" w16cid:durableId="172695085">
+    <w:abstractNumId w:val="5"/>
+  </w:num>
+  <w:num w:numId="7" w16cid:durableId="448815589">
+    <w:abstractNumId w:val="4"/>
   </w:num>
 </w:numbering>
 </file>
@@ -3465,7 +3974,6 @@
   <w:style w:type="character" w:default="1" w:styleId="DefaultParagraphFont">
     <w:name w:val="Default Paragraph Font"/>
     <w:uiPriority w:val="1"/>
-    <w:semiHidden/>
     <w:unhideWhenUsed/>
   </w:style>
   <w:style w:type="table" w:default="1" w:styleId="TableNormal">
